--- a/Програмная инженерия ЛР-1 Кот Ик-721.docx
+++ b/Програмная инженерия ЛР-1 Кот Ик-721.docx
@@ -8034,9 +8034,10 @@
         <w:rPr>
           <w:rFonts w:ascii="Times New Roman" w:hAnsi="Times New Roman" w:cs="Times New Roman"/>
           <w:b/>
-          <w:sz w:val="28"/>
-          <w:szCs w:val="28"/>
-          <w:lang w:val="en-US"/>
+          <w:noProof/>
+          <w:sz w:val="28"/>
+          <w:szCs w:val="28"/>
+          <w:lang w:eastAsia="ru-RU"/>
         </w:rPr>
         <w:drawing>
           <wp:inline distT="0" distB="0" distL="0" distR="0" wp14:anchorId="76508349" wp14:editId="12CA7CFF">
@@ -8091,9 +8092,10 @@
         <w:rPr>
           <w:rFonts w:ascii="Times New Roman" w:hAnsi="Times New Roman" w:cs="Times New Roman"/>
           <w:b/>
-          <w:sz w:val="28"/>
-          <w:szCs w:val="28"/>
-          <w:lang w:val="en-US"/>
+          <w:noProof/>
+          <w:sz w:val="28"/>
+          <w:szCs w:val="28"/>
+          <w:lang w:eastAsia="ru-RU"/>
         </w:rPr>
         <w:lastRenderedPageBreak/>
         <w:drawing>
@@ -8149,9 +8151,10 @@
         <w:rPr>
           <w:rFonts w:ascii="Times New Roman" w:hAnsi="Times New Roman" w:cs="Times New Roman"/>
           <w:b/>
-          <w:sz w:val="28"/>
-          <w:szCs w:val="28"/>
-          <w:lang w:val="en-US"/>
+          <w:noProof/>
+          <w:sz w:val="28"/>
+          <w:szCs w:val="28"/>
+          <w:lang w:eastAsia="ru-RU"/>
         </w:rPr>
         <w:drawing>
           <wp:inline distT="0" distB="0" distL="0" distR="0" wp14:anchorId="3609B01A" wp14:editId="1E5F216E">
@@ -8204,8 +8207,10 @@
         <w:rPr>
           <w:rFonts w:ascii="Times New Roman" w:hAnsi="Times New Roman" w:cs="Times New Roman"/>
           <w:b/>
-          <w:sz w:val="28"/>
-          <w:szCs w:val="28"/>
+          <w:noProof/>
+          <w:sz w:val="28"/>
+          <w:szCs w:val="28"/>
+          <w:lang w:eastAsia="ru-RU"/>
         </w:rPr>
         <w:lastRenderedPageBreak/>
         <w:drawing>
@@ -8255,21 +8260,122 @@
           <w:szCs w:val="28"/>
         </w:rPr>
       </w:pPr>
+    </w:p>
+    <w:p>
+      <w:pPr>
+        <w:spacing w:line="360" w:lineRule="auto"/>
+        <w:jc w:val="center"/>
+        <w:rPr>
+          <w:rFonts w:ascii="Times New Roman" w:hAnsi="Times New Roman" w:cs="Times New Roman"/>
+          <w:b/>
+          <w:sz w:val="28"/>
+          <w:szCs w:val="28"/>
+          <w:lang w:val="en-US"/>
+        </w:rPr>
+      </w:pPr>
+      <w:r>
+        <w:rPr>
+          <w:rFonts w:ascii="Times New Roman" w:hAnsi="Times New Roman" w:cs="Times New Roman"/>
+          <w:b/>
+          <w:sz w:val="28"/>
+          <w:szCs w:val="28"/>
+          <w:lang w:val="en-US"/>
+        </w:rPr>
+        <w:drawing>
+          <wp:inline distT="0" distB="0" distL="0" distR="0" wp14:anchorId="7E3C0A8B" wp14:editId="63021C40">
+            <wp:extent cx="5363323" cy="2705478"/>
+            <wp:effectExtent l="0" t="0" r="0" b="0"/>
+            <wp:docPr id="5" name="Рисунок 5"/>
+            <wp:cNvGraphicFramePr>
+              <a:graphicFrameLocks xmlns:a="http://schemas.openxmlformats.org/drawingml/2006/main" noChangeAspect="1"/>
+            </wp:cNvGraphicFramePr>
+            <a:graphic xmlns:a="http://schemas.openxmlformats.org/drawingml/2006/main">
+              <a:graphicData uri="http://schemas.openxmlformats.org/drawingml/2006/picture">
+                <pic:pic xmlns:pic="http://schemas.openxmlformats.org/drawingml/2006/picture">
+                  <pic:nvPicPr>
+                    <pic:cNvPr id="1" name=""/>
+                    <pic:cNvPicPr/>
+                  </pic:nvPicPr>
+                  <pic:blipFill>
+                    <a:blip r:embed="rId9"/>
+                    <a:stretch>
+                      <a:fillRect/>
+                    </a:stretch>
+                  </pic:blipFill>
+                  <pic:spPr>
+                    <a:xfrm>
+                      <a:off x="0" y="0"/>
+                      <a:ext cx="5363323" cy="2705478"/>
+                    </a:xfrm>
+                    <a:prstGeom prst="rect">
+                      <a:avLst/>
+                    </a:prstGeom>
+                  </pic:spPr>
+                </pic:pic>
+              </a:graphicData>
+            </a:graphic>
+          </wp:inline>
+        </w:drawing>
+      </w:r>
+    </w:p>
+    <w:p>
+      <w:pPr>
+        <w:spacing w:line="360" w:lineRule="auto"/>
+        <w:jc w:val="center"/>
+        <w:rPr>
+          <w:rFonts w:ascii="Times New Roman" w:hAnsi="Times New Roman" w:cs="Times New Roman"/>
+          <w:b/>
+          <w:sz w:val="28"/>
+          <w:szCs w:val="28"/>
+          <w:lang w:val="en-US"/>
+        </w:rPr>
+      </w:pPr>
+      <w:r>
+        <w:rPr>
+          <w:rFonts w:ascii="Times New Roman" w:hAnsi="Times New Roman" w:cs="Times New Roman"/>
+          <w:b/>
+          <w:sz w:val="28"/>
+          <w:szCs w:val="28"/>
+          <w:lang w:val="en-US"/>
+        </w:rPr>
+        <w:drawing>
+          <wp:inline distT="0" distB="0" distL="0" distR="0" wp14:anchorId="20294FB0" wp14:editId="79551A79">
+            <wp:extent cx="5544324" cy="3486637"/>
+            <wp:effectExtent l="0" t="0" r="0" b="0"/>
+            <wp:docPr id="6" name="Рисунок 6"/>
+            <wp:cNvGraphicFramePr>
+              <a:graphicFrameLocks xmlns:a="http://schemas.openxmlformats.org/drawingml/2006/main" noChangeAspect="1"/>
+            </wp:cNvGraphicFramePr>
+            <a:graphic xmlns:a="http://schemas.openxmlformats.org/drawingml/2006/main">
+              <a:graphicData uri="http://schemas.openxmlformats.org/drawingml/2006/picture">
+                <pic:pic xmlns:pic="http://schemas.openxmlformats.org/drawingml/2006/picture">
+                  <pic:nvPicPr>
+                    <pic:cNvPr id="1" name=""/>
+                    <pic:cNvPicPr/>
+                  </pic:nvPicPr>
+                  <pic:blipFill>
+                    <a:blip r:embed="rId10"/>
+                    <a:stretch>
+                      <a:fillRect/>
+                    </a:stretch>
+                  </pic:blipFill>
+                  <pic:spPr>
+                    <a:xfrm>
+                      <a:off x="0" y="0"/>
+                      <a:ext cx="5544324" cy="3486637"/>
+                    </a:xfrm>
+                    <a:prstGeom prst="rect">
+                      <a:avLst/>
+                    </a:prstGeom>
+                  </pic:spPr>
+                </pic:pic>
+              </a:graphicData>
+            </a:graphic>
+          </wp:inline>
+        </w:drawing>
+      </w:r>
       <w:bookmarkStart w:id="3" w:name="_GoBack"/>
       <w:bookmarkEnd w:id="3"/>
-    </w:p>
-    <w:p>
-      <w:pPr>
-        <w:spacing w:line="360" w:lineRule="auto"/>
-        <w:jc w:val="center"/>
-        <w:rPr>
-          <w:rFonts w:ascii="Times New Roman" w:hAnsi="Times New Roman" w:cs="Times New Roman"/>
-          <w:b/>
-          <w:sz w:val="28"/>
-          <w:szCs w:val="28"/>
-          <w:lang w:val="en-US"/>
-        </w:rPr>
-      </w:pPr>
     </w:p>
     <w:p>
       <w:pPr>
